--- a/writing-contest/pirates-noauthor.docx
+++ b/writing-contest/pirates-noauthor.docx
@@ -8883,18 +8883,13 @@
       </w:pPr>
       <w:bookmarkStart w:id="46" w:name="story17"/>
       <w:bookmarkEnd w:id="46"/>
-    </w:p>
-    <w:p>
-      <w:pPr>
-        <w:pStyle w:val="Compact"/>
-      </w:pPr>
       <w:r>
         <w:t xml:space="preserve">The Red Chicken</w:t>
       </w:r>
     </w:p>
     <w:p>
       <w:pPr>
-        <w:pStyle w:val="BodyText"/>
+        <w:pStyle w:val="FirstParagraph"/>
       </w:pPr>
       <w:r>
         <w:t xml:space="preserve">Miles underwater, the strength of the waves, the sound of the crumbling coliseum and screams of panic amplified threefold inside the force bubble. Nothing upset Lannaria.</w:t>
@@ -9832,7 +9827,7 @@
     </w:lvl>
   </w:abstractNum>
   <w:abstractNum w:abstractNumId="990">
-    <w:nsid w:val="ef59a113"/>
+    <w:nsid w:val="9d720312"/>
     <w:multiLevelType w:val="multilevel"/>
     <w:lvl w:ilvl="0">
       <w:numFmt w:val="bullet"/>
@@ -9913,7 +9908,7 @@
     </w:lvl>
   </w:abstractNum>
   <w:abstractNum w:abstractNumId="99201">
-    <w:nsid w:val="93d275b0"/>
+    <w:nsid w:val="5fca1227"/>
     <w:multiLevelType w:val="multilevel"/>
     <w:lvl w:ilvl="0">
       <w:start w:val="1"/>

--- a/writing-contest/pirates-noauthor.docx
+++ b/writing-contest/pirates-noauthor.docx
@@ -8892,7 +8892,19 @@
         <w:pStyle w:val="FirstParagraph"/>
       </w:pPr>
       <w:r>
-        <w:t xml:space="preserve">Miles underwater, the strength of the waves, the sound of the crumbling coliseum and screams of panic amplified threefold inside the force bubble. Nothing upset Lannaria.</w:t>
+        <w:t xml:space="preserve">Miles underwater, the strength of the waves, the sound of the crumbling coliseum</w:t>
+      </w:r>
+      <w:r>
+        <w:t xml:space="preserve"> </w:t>
+      </w:r>
+      <w:r>
+        <w:t xml:space="preserve">and screams of panic amplified threefold inside the force bubble. Nothing upset</w:t>
+      </w:r>
+      <w:r>
+        <w:t xml:space="preserve"> </w:t>
+      </w:r>
+      <w:r>
+        <w:t xml:space="preserve">Lannaria.</w:t>
       </w:r>
     </w:p>
     <w:p>
@@ -8919,15 +8931,39 @@
         <w:pStyle w:val="BodyText"/>
       </w:pPr>
       <w:r>
-        <w:t xml:space="preserve">They reached the surface minutes later and were rescued by a ship. The wizard who brought them back collapsed. She was very lucky to be near him when the barrier spells failed and the windowed walls shattered under the pressure of the sea.</w:t>
-      </w:r>
-    </w:p>
-    <w:p>
-      <w:pPr>
-        <w:pStyle w:val="BodyText"/>
-      </w:pPr>
-      <w:r>
-        <w:t xml:space="preserve">The next day the king executed the architect. Not for the tragedy, but because the Underwater Coliseum was supposed to be the crowning jewel of the nation. Instead, it made him a laughing stock among other rulers and this was unforgivable.</w:t>
+        <w:t xml:space="preserve">They reached the surface minutes later and were rescued by a ship. The wizard who</w:t>
+      </w:r>
+      <w:r>
+        <w:t xml:space="preserve"> </w:t>
+      </w:r>
+      <w:r>
+        <w:t xml:space="preserve">brought them back collapsed. She was very lucky to be near him when the barrier</w:t>
+      </w:r>
+      <w:r>
+        <w:t xml:space="preserve"> </w:t>
+      </w:r>
+      <w:r>
+        <w:t xml:space="preserve">spells failed and the windowed walls shattered under the pressure of the sea.</w:t>
+      </w:r>
+    </w:p>
+    <w:p>
+      <w:pPr>
+        <w:pStyle w:val="BodyText"/>
+      </w:pPr>
+      <w:r>
+        <w:t xml:space="preserve">The next day the king executed the architect. Not for the tragedy, but because the</w:t>
+      </w:r>
+      <w:r>
+        <w:t xml:space="preserve"> </w:t>
+      </w:r>
+      <w:r>
+        <w:t xml:space="preserve">Underwater Coliseum was supposed to be the crowning jewel of the nation. Instead, it</w:t>
+      </w:r>
+      <w:r>
+        <w:t xml:space="preserve"> </w:t>
+      </w:r>
+      <w:r>
+        <w:t xml:space="preserve">made him a laughing stock among other rulers and this was unforgivable.</w:t>
       </w:r>
     </w:p>
     <w:p>
@@ -8954,6 +8990,9 @@
         <w:pStyle w:val="BodyText"/>
       </w:pPr>
       <w:r>
+        <w:rPr>
+          <w:i/>
+        </w:rPr>
         <w:t xml:space="preserve">Joshua! You are alive!</w:t>
       </w:r>
     </w:p>
@@ -8962,15 +9001,33 @@
         <w:pStyle w:val="BodyText"/>
       </w:pPr>
       <w:r>
-        <w:t xml:space="preserve">She rushed to the castle, as did many others. There were survivors still in the coliseum, those married communicating with their partner.</w:t>
-      </w:r>
-    </w:p>
-    <w:p>
-      <w:pPr>
-        <w:pStyle w:val="BodyText"/>
-      </w:pPr>
-      <w:r>
-        <w:t xml:space="preserve">But there would be no rescue attempt. The coliseum sunk deeply. It was just too dangerous and expensive. The barriers still working could fail at any moment or the survivors starve to death.</w:t>
+        <w:t xml:space="preserve">She rushed to the castle, as did many others. There were survivors still in the</w:t>
+      </w:r>
+      <w:r>
+        <w:t xml:space="preserve"> </w:t>
+      </w:r>
+      <w:r>
+        <w:t xml:space="preserve">coliseum, those married communicating with their partner.</w:t>
+      </w:r>
+    </w:p>
+    <w:p>
+      <w:pPr>
+        <w:pStyle w:val="BodyText"/>
+      </w:pPr>
+      <w:r>
+        <w:t xml:space="preserve">But there would be no rescue attempt. The coliseum sunk deeply. It was just too</w:t>
+      </w:r>
+      <w:r>
+        <w:t xml:space="preserve"> </w:t>
+      </w:r>
+      <w:r>
+        <w:t xml:space="preserve">dangerous and expensive. The barriers still working could fail at any moment or the</w:t>
+      </w:r>
+      <w:r>
+        <w:t xml:space="preserve"> </w:t>
+      </w:r>
+      <w:r>
+        <w:t xml:space="preserve">survivors starve to death.</w:t>
       </w:r>
     </w:p>
     <w:p>
@@ -9002,39 +9059,75 @@
         <w:pStyle w:val="BodyText"/>
       </w:pPr>
       <w:r>
-        <w:t xml:space="preserve">“That’s ten million marks, Lady Lannaria. But after the coliseum fiasco we need to review our spells and rituals.”</w:t>
-      </w:r>
-    </w:p>
-    <w:p>
-      <w:pPr>
-        <w:pStyle w:val="BodyText"/>
-      </w:pPr>
-      <w:r>
-        <w:t xml:space="preserve">Lanny returned home outraged. Specially when she heard the king just spent millions on imported beverages. And the people trapped in his vanity project? That money could be used to—</w:t>
-      </w:r>
-    </w:p>
-    <w:p>
-      <w:pPr>
-        <w:pStyle w:val="BodyText"/>
-      </w:pPr>
-      <w:r>
-        <w:t xml:space="preserve">She had an idea. She painted her fencing mask, grabbed her equipment and rushed to the docks.</w:t>
-      </w:r>
-    </w:p>
-    <w:p>
-      <w:pPr>
-        <w:pStyle w:val="BodyText"/>
-      </w:pPr>
-      <w:r>
-        <w:t xml:space="preserve">“Take me to your captain,” she said to the most suspect man around.</w:t>
-      </w:r>
-    </w:p>
-    <w:p>
-      <w:pPr>
-        <w:pStyle w:val="BodyText"/>
-      </w:pPr>
-      <w:r>
-        <w:t xml:space="preserve">A masked woman with a rapier in plain day could make her point. Luckily, this man was indeed part of a true pirate crew disguised as merchants.</w:t>
+        <w:t xml:space="preserve">“That’s ten million marks, Lady Lannaria. But after the coliseum</w:t>
+      </w:r>
+      <w:r>
+        <w:t xml:space="preserve"> </w:t>
+      </w:r>
+      <w:r>
+        <w:t xml:space="preserve">fiasco we need to review our spells and rituals.”</w:t>
+      </w:r>
+    </w:p>
+    <w:p>
+      <w:pPr>
+        <w:pStyle w:val="BodyText"/>
+      </w:pPr>
+      <w:r>
+        <w:t xml:space="preserve">Lanny returned home outraged. Specially when she heard the king just spent</w:t>
+      </w:r>
+      <w:r>
+        <w:t xml:space="preserve"> </w:t>
+      </w:r>
+      <w:r>
+        <w:t xml:space="preserve">millions on imported beverages. And the people trapped in his vanity project? That</w:t>
+      </w:r>
+      <w:r>
+        <w:t xml:space="preserve"> </w:t>
+      </w:r>
+      <w:r>
+        <w:t xml:space="preserve">money could be used to—</w:t>
+      </w:r>
+    </w:p>
+    <w:p>
+      <w:pPr>
+        <w:pStyle w:val="BodyText"/>
+      </w:pPr>
+      <w:r>
+        <w:t xml:space="preserve">She had an idea. She painted her fencing mask, grabbed her equipment and rushed to</w:t>
+      </w:r>
+      <w:r>
+        <w:t xml:space="preserve"> </w:t>
+      </w:r>
+      <w:r>
+        <w:t xml:space="preserve">the docks.</w:t>
+      </w:r>
+    </w:p>
+    <w:p>
+      <w:pPr>
+        <w:pStyle w:val="BodyText"/>
+      </w:pPr>
+      <w:r>
+        <w:t xml:space="preserve">“Take me to your captain,” she said to the most suspect man</w:t>
+      </w:r>
+      <w:r>
+        <w:t xml:space="preserve"> </w:t>
+      </w:r>
+      <w:r>
+        <w:t xml:space="preserve">around.</w:t>
+      </w:r>
+    </w:p>
+    <w:p>
+      <w:pPr>
+        <w:pStyle w:val="BodyText"/>
+      </w:pPr>
+      <w:r>
+        <w:t xml:space="preserve">A masked woman with a rapier in plain day could make her point. Luckily, this man</w:t>
+      </w:r>
+      <w:r>
+        <w:t xml:space="preserve"> </w:t>
+      </w:r>
+      <w:r>
+        <w:t xml:space="preserve">was indeed part of a true pirate crew disguised as merchants.</w:t>
       </w:r>
     </w:p>
     <w:p>
@@ -9058,23 +9151,41 @@
         <w:pStyle w:val="BodyText"/>
       </w:pPr>
       <w:r>
-        <w:t xml:space="preserve">Laughter boomed all around. It stopped when Lanny threw an egg on the captain’s face.</w:t>
-      </w:r>
-    </w:p>
-    <w:p>
-      <w:pPr>
-        <w:pStyle w:val="BodyText"/>
-      </w:pPr>
-      <w:r>
-        <w:t xml:space="preserve">He attacked. Lanny parried and worked her footwork on constant advances and retreats, confusing him.</w:t>
-      </w:r>
-    </w:p>
-    <w:p>
-      <w:pPr>
-        <w:pStyle w:val="BodyText"/>
-      </w:pPr>
-      <w:r>
-        <w:t xml:space="preserve">She saw an opening and lunged, wounding him in the shoulder and another slash sent his sword flying on the water.</w:t>
+        <w:t xml:space="preserve">Laughter boomed all around. It stopped when Lanny threw an egg on the</w:t>
+      </w:r>
+      <w:r>
+        <w:t xml:space="preserve"> </w:t>
+      </w:r>
+      <w:r>
+        <w:t xml:space="preserve">captain’s face.</w:t>
+      </w:r>
+    </w:p>
+    <w:p>
+      <w:pPr>
+        <w:pStyle w:val="BodyText"/>
+      </w:pPr>
+      <w:r>
+        <w:t xml:space="preserve">He attacked. Lanny parried and worked her footwork on constant advances and</w:t>
+      </w:r>
+      <w:r>
+        <w:t xml:space="preserve"> </w:t>
+      </w:r>
+      <w:r>
+        <w:t xml:space="preserve">retreats, confusing him.</w:t>
+      </w:r>
+    </w:p>
+    <w:p>
+      <w:pPr>
+        <w:pStyle w:val="BodyText"/>
+      </w:pPr>
+      <w:r>
+        <w:t xml:space="preserve">She saw an opening and lunged, wounding him in the shoulder and another slash sent</w:t>
+      </w:r>
+      <w:r>
+        <w:t xml:space="preserve"> </w:t>
+      </w:r>
+      <w:r>
+        <w:t xml:space="preserve">his sword flying on the water.</w:t>
       </w:r>
     </w:p>
     <w:p>
@@ -9138,31 +9249,73 @@
         <w:pStyle w:val="BodyText"/>
       </w:pPr>
       <w:r>
-        <w:t xml:space="preserve">The pirates accepted Lanny’s plan, but mocked her as captain. She knew nothing about the sea. They brought a chicken on board and put a mask on it. Soon enough they were calling her Red Chicken, because of her hair.</w:t>
-      </w:r>
-    </w:p>
-    <w:p>
-      <w:pPr>
-        <w:pStyle w:val="BodyText"/>
-      </w:pPr>
-      <w:r>
-        <w:t xml:space="preserve">She took the joke with grace instead of anger, gaining some sympathy. At the moment of the attack, she ordered the former captain to initiate it by throwing an egg on the enemy ship.</w:t>
-      </w:r>
-    </w:p>
-    <w:p>
-      <w:pPr>
-        <w:pStyle w:val="BodyText"/>
-      </w:pPr>
-      <w:r>
-        <w:t xml:space="preserve">The king’s selection of drinks amassed a fortune on the black market. After her crew’s share - more generous than the former captain’s - she made one million marks for herself.</w:t>
-      </w:r>
-    </w:p>
-    <w:p>
-      <w:pPr>
-        <w:pStyle w:val="BodyText"/>
-      </w:pPr>
-      <w:r>
-        <w:t xml:space="preserve">Using her privileged position, she discovered many ships with cargo that interested the king (but not the kingdom) and focused them.</w:t>
+        <w:t xml:space="preserve">The pirates accepted Lanny’s plan, but mocked her as captain. She knew</w:t>
+      </w:r>
+      <w:r>
+        <w:t xml:space="preserve"> </w:t>
+      </w:r>
+      <w:r>
+        <w:t xml:space="preserve">nothing about the sea. They brought a chicken on board and put a mask on it. Soon</w:t>
+      </w:r>
+      <w:r>
+        <w:t xml:space="preserve"> </w:t>
+      </w:r>
+      <w:r>
+        <w:t xml:space="preserve">enough they were calling her Red Chicken, because of her hair.</w:t>
+      </w:r>
+    </w:p>
+    <w:p>
+      <w:pPr>
+        <w:pStyle w:val="BodyText"/>
+      </w:pPr>
+      <w:r>
+        <w:t xml:space="preserve">She took the joke with grace instead of anger, gaining some sympathy. At the</w:t>
+      </w:r>
+      <w:r>
+        <w:t xml:space="preserve"> </w:t>
+      </w:r>
+      <w:r>
+        <w:t xml:space="preserve">moment of the attack, she ordered the former captain to initiate it by throwing an</w:t>
+      </w:r>
+      <w:r>
+        <w:t xml:space="preserve"> </w:t>
+      </w:r>
+      <w:r>
+        <w:t xml:space="preserve">egg on the enemy ship.</w:t>
+      </w:r>
+    </w:p>
+    <w:p>
+      <w:pPr>
+        <w:pStyle w:val="BodyText"/>
+      </w:pPr>
+      <w:r>
+        <w:t xml:space="preserve">The king’s selection of drinks amassed a fortune on the black market. After</w:t>
+      </w:r>
+      <w:r>
+        <w:t xml:space="preserve"> </w:t>
+      </w:r>
+      <w:r>
+        <w:t xml:space="preserve">her crew’s share - more generous than the former captain’s - she made one</w:t>
+      </w:r>
+      <w:r>
+        <w:t xml:space="preserve"> </w:t>
+      </w:r>
+      <w:r>
+        <w:t xml:space="preserve">million marks for herself.</w:t>
+      </w:r>
+    </w:p>
+    <w:p>
+      <w:pPr>
+        <w:pStyle w:val="BodyText"/>
+      </w:pPr>
+      <w:r>
+        <w:t xml:space="preserve">Using her privileged position, she discovered many ships with cargo that</w:t>
+      </w:r>
+      <w:r>
+        <w:t xml:space="preserve"> </w:t>
+      </w:r>
+      <w:r>
+        <w:t xml:space="preserve">interested the king (but not the kingdom) and focused them.</w:t>
       </w:r>
     </w:p>
     <w:p>
@@ -9181,6 +9334,9 @@
         <w:pStyle w:val="BodyText"/>
       </w:pPr>
       <w:r>
+        <w:rPr>
+          <w:i/>
+        </w:rPr>
         <w:t xml:space="preserve">What was that, Joshua?</w:t>
       </w:r>
     </w:p>
@@ -9189,7 +9345,22 @@
         <w:pStyle w:val="BodyText"/>
       </w:pPr>
       <w:r>
-        <w:t xml:space="preserve">Found a crab and named him Clark. Only company in here. Also, I started writing a book to distract myself. Squid ink is surprisingly good.</w:t>
+        <w:rPr>
+          <w:i/>
+        </w:rPr>
+        <w:t xml:space="preserve">Found a crab and named him Clark. Only company in here. Also, I started writing a</w:t>
+      </w:r>
+      <w:r>
+        <w:rPr>
+          <w:i/>
+        </w:rPr>
+        <w:t xml:space="preserve"> </w:t>
+      </w:r>
+      <w:r>
+        <w:rPr>
+          <w:i/>
+        </w:rPr>
+        <w:t xml:space="preserve">book to distract myself. Squid ink is surprisingly good.</w:t>
       </w:r>
     </w:p>
     <w:p>
@@ -9205,23 +9376,53 @@
         <w:pStyle w:val="BodyText"/>
       </w:pPr>
       <w:r>
-        <w:t xml:space="preserve">But in two years, Lanny “only” made five million marks. The Red Chicken was no longer a mockery, her name feared throughout the coast. But her objective was still very far.</w:t>
-      </w:r>
-    </w:p>
-    <w:p>
-      <w:pPr>
-        <w:pStyle w:val="BodyText"/>
-      </w:pPr>
-      <w:r>
-        <w:t xml:space="preserve">She decided to speed the rescue process and sailed to assault a massive cargo of gold that was surprisingly unprotected.</w:t>
-      </w:r>
-    </w:p>
-    <w:p>
-      <w:pPr>
-        <w:pStyle w:val="BodyText"/>
-      </w:pPr>
-      <w:r>
-        <w:t xml:space="preserve">Only when arrows landed on the deck and both ships collided she realized the trap. It was no gold cargo. It was the Navy. And Lanny was confronted by the general himself.</w:t>
+        <w:t xml:space="preserve">But in two years, Lanny “only” made five million marks. The Red</w:t>
+      </w:r>
+      <w:r>
+        <w:t xml:space="preserve"> </w:t>
+      </w:r>
+      <w:r>
+        <w:t xml:space="preserve">Chicken was no longer a mockery, her name feared throughout the coast. But her</w:t>
+      </w:r>
+      <w:r>
+        <w:t xml:space="preserve"> </w:t>
+      </w:r>
+      <w:r>
+        <w:t xml:space="preserve">objective was still very far.</w:t>
+      </w:r>
+    </w:p>
+    <w:p>
+      <w:pPr>
+        <w:pStyle w:val="BodyText"/>
+      </w:pPr>
+      <w:r>
+        <w:t xml:space="preserve">She decided to speed the rescue process and sailed to assault a massive cargo of</w:t>
+      </w:r>
+      <w:r>
+        <w:t xml:space="preserve"> </w:t>
+      </w:r>
+      <w:r>
+        <w:t xml:space="preserve">gold that was surprisingly unprotected.</w:t>
+      </w:r>
+    </w:p>
+    <w:p>
+      <w:pPr>
+        <w:pStyle w:val="BodyText"/>
+      </w:pPr>
+      <w:r>
+        <w:t xml:space="preserve">Only when arrows landed on the deck and both ships collided she realized the trap.</w:t>
+      </w:r>
+      <w:r>
+        <w:t xml:space="preserve"> </w:t>
+      </w:r>
+      <w:r>
+        <w:t xml:space="preserve">It was no gold cargo. It was the Navy. And Lanny was confronted by the general</w:t>
+      </w:r>
+      <w:r>
+        <w:t xml:space="preserve"> </w:t>
+      </w:r>
+      <w:r>
+        <w:t xml:space="preserve">himself.</w:t>
       </w:r>
     </w:p>
     <w:p>
@@ -9248,7 +9449,13 @@
         <w:pStyle w:val="BodyText"/>
       </w:pPr>
       <w:r>
-        <w:t xml:space="preserve">“I knew you wouldn’t resist this bait… Red Chicken.” He spat at her feet. “It’s time to die now, bitch.”</w:t>
+        <w:t xml:space="preserve">“I knew you wouldn’t resist this bait… Red Chicken.” He</w:t>
+      </w:r>
+      <w:r>
+        <w:t xml:space="preserve"> </w:t>
+      </w:r>
+      <w:r>
+        <w:t xml:space="preserve">spat at her feet. “It’s time to die now, bitch.”</w:t>
       </w:r>
     </w:p>
     <w:p>
@@ -9272,31 +9479,55 @@
         <w:pStyle w:val="BodyText"/>
       </w:pPr>
       <w:r>
-        <w:t xml:space="preserve">She failed to sidestep an attack that opened a deep cut in her left arm, cried in pain and was kicked in the leg and in the stomach, losing her breath.</w:t>
-      </w:r>
-    </w:p>
-    <w:p>
-      <w:pPr>
-        <w:pStyle w:val="BodyText"/>
-      </w:pPr>
-      <w:r>
-        <w:t xml:space="preserve">“I think I will make this very slow and painful. Retribution for the kingdom,” said her father.</w:t>
-      </w:r>
-    </w:p>
-    <w:p>
-      <w:pPr>
-        <w:pStyle w:val="BodyText"/>
-      </w:pPr>
-      <w:r>
-        <w:t xml:space="preserve">Lanny crawled inside a cabin. Her father charged. She removed her mask and he froze, staring at her.</w:t>
-      </w:r>
-    </w:p>
-    <w:p>
-      <w:pPr>
-        <w:pStyle w:val="BodyText"/>
-      </w:pPr>
-      <w:r>
-        <w:t xml:space="preserve">“Lanny?” Her father dropped his sword. “</w:t>
+        <w:t xml:space="preserve">She failed to sidestep an attack that opened a deep cut in her left arm, cried in</w:t>
+      </w:r>
+      <w:r>
+        <w:t xml:space="preserve"> </w:t>
+      </w:r>
+      <w:r>
+        <w:t xml:space="preserve">pain and was kicked in the leg and in the stomach, losing her breath.</w:t>
+      </w:r>
+    </w:p>
+    <w:p>
+      <w:pPr>
+        <w:pStyle w:val="BodyText"/>
+      </w:pPr>
+      <w:r>
+        <w:t xml:space="preserve">“I think I will make this very slow and painful. Retribution for the</w:t>
+      </w:r>
+      <w:r>
+        <w:t xml:space="preserve"> </w:t>
+      </w:r>
+      <w:r>
+        <w:t xml:space="preserve">kingdom,” said her father.</w:t>
+      </w:r>
+    </w:p>
+    <w:p>
+      <w:pPr>
+        <w:pStyle w:val="BodyText"/>
+      </w:pPr>
+      <w:r>
+        <w:t xml:space="preserve">Lanny crawled inside a cabin. Her father charged. She removed her mask and he</w:t>
+      </w:r>
+      <w:r>
+        <w:t xml:space="preserve"> </w:t>
+      </w:r>
+      <w:r>
+        <w:t xml:space="preserve">froze, staring at her.</w:t>
+      </w:r>
+    </w:p>
+    <w:p>
+      <w:pPr>
+        <w:pStyle w:val="BodyText"/>
+      </w:pPr>
+      <w:r>
+        <w:t xml:space="preserve">“Lanny?” Her father dropped his sword.</w:t>
+      </w:r>
+      <w:r>
+        <w:t xml:space="preserve"> </w:t>
+      </w:r>
+      <w:r>
+        <w:t xml:space="preserve">“</w:t>
       </w:r>
       <w:r>
         <w:rPr>
@@ -9313,23 +9544,65 @@
         <w:pStyle w:val="BodyText"/>
       </w:pPr>
       <w:r>
-        <w:t xml:space="preserve">She put her mask again, just in time as her pirates came to help. Her father ran and she saw her other ship coming for the rescue and the Navy called a retreat.</w:t>
-      </w:r>
-    </w:p>
-    <w:p>
-      <w:pPr>
-        <w:pStyle w:val="BodyText"/>
-      </w:pPr>
-      <w:r>
-        <w:t xml:space="preserve">Hours later she returned home, barely standing. Her cut was painfully cleaned and stitched by a doctor. She had purple bruises on her stomach and leg. Slept for three whole days. Only then she explained everything to her father.</w:t>
-      </w:r>
-    </w:p>
-    <w:p>
-      <w:pPr>
-        <w:pStyle w:val="BodyText"/>
-      </w:pPr>
-      <w:r>
-        <w:t xml:space="preserve">“The king I serve is destroying the country, I’m ordered back from the war, leaving behind men I served with for years. All to fight a pirate that turns out to be my daughter. She have been stealing and killing behind my back.” he said looking through the window. “What would your mother think if she was still alive, Lannaria?”</w:t>
+        <w:t xml:space="preserve">She put her mask again, just in time as her pirates came to help. Her father ran</w:t>
+      </w:r>
+      <w:r>
+        <w:t xml:space="preserve"> </w:t>
+      </w:r>
+      <w:r>
+        <w:t xml:space="preserve">and she saw her other ship coming for the rescue and the Navy called a retreat.</w:t>
+      </w:r>
+    </w:p>
+    <w:p>
+      <w:pPr>
+        <w:pStyle w:val="BodyText"/>
+      </w:pPr>
+      <w:r>
+        <w:t xml:space="preserve">Hours later she returned home, barely standing. Her cut was painfully cleaned and</w:t>
+      </w:r>
+      <w:r>
+        <w:t xml:space="preserve"> </w:t>
+      </w:r>
+      <w:r>
+        <w:t xml:space="preserve">stitched by a doctor. She had purple bruises on her stomach and leg. Slept for three</w:t>
+      </w:r>
+      <w:r>
+        <w:t xml:space="preserve"> </w:t>
+      </w:r>
+      <w:r>
+        <w:t xml:space="preserve">whole days. Only then she explained everything to her father.</w:t>
+      </w:r>
+    </w:p>
+    <w:p>
+      <w:pPr>
+        <w:pStyle w:val="BodyText"/>
+      </w:pPr>
+      <w:r>
+        <w:t xml:space="preserve">“The king I serve is destroying the country, I’m ordered back from the</w:t>
+      </w:r>
+      <w:r>
+        <w:t xml:space="preserve"> </w:t>
+      </w:r>
+      <w:r>
+        <w:t xml:space="preserve">war, leaving behind men I served with for years. All to fight a pirate that turns out</w:t>
+      </w:r>
+      <w:r>
+        <w:t xml:space="preserve"> </w:t>
+      </w:r>
+      <w:r>
+        <w:t xml:space="preserve">to be my daughter. She have been stealing and killing behind my back.” he said</w:t>
+      </w:r>
+      <w:r>
+        <w:t xml:space="preserve"> </w:t>
+      </w:r>
+      <w:r>
+        <w:t xml:space="preserve">looking through the window. “What would your mother think if she was still</w:t>
+      </w:r>
+      <w:r>
+        <w:t xml:space="preserve"> </w:t>
+      </w:r>
+      <w:r>
+        <w:t xml:space="preserve">alive, Lannaria?”</w:t>
       </w:r>
     </w:p>
     <w:p>
@@ -9345,7 +9618,13 @@
         <w:pStyle w:val="BodyText"/>
       </w:pPr>
       <w:r>
-        <w:t xml:space="preserve">“Here, your inheritance. Five million. Now you have your ten, right?”</w:t>
+        <w:t xml:space="preserve">“Here, your inheritance. Five million. Now you have your ten,</w:t>
+      </w:r>
+      <w:r>
+        <w:t xml:space="preserve"> </w:t>
+      </w:r>
+      <w:r>
+        <w:t xml:space="preserve">right?”</w:t>
       </w:r>
     </w:p>
     <w:p>
@@ -9389,7 +9668,13 @@
         <w:t xml:space="preserve">girl</w:t>
       </w:r>
       <w:r>
-        <w:t xml:space="preserve">. Go, and never appear in front of me again.”</w:t>
+        <w:t xml:space="preserve">. Go, and never appear in front</w:t>
+      </w:r>
+      <w:r>
+        <w:t xml:space="preserve"> </w:t>
+      </w:r>
+      <w:r>
+        <w:t xml:space="preserve">of me again.”</w:t>
       </w:r>
     </w:p>
     <w:p>
@@ -9433,216 +9718,372 @@
         <w:rPr>
           <w:i/>
         </w:rPr>
-        <w:t xml:space="preserve">Lanny? I’m calling for days. The ring was crazy, like you were dying or something.</w:t>
-      </w:r>
-    </w:p>
-    <w:p>
-      <w:pPr>
-        <w:pStyle w:val="BodyText"/>
-      </w:pPr>
-      <w:r>
-        <w:t xml:space="preserve">I was… sick. And I have good news. Rescue is on the way.</w:t>
-      </w:r>
-    </w:p>
-    <w:p>
-      <w:pPr>
-        <w:pStyle w:val="BodyText"/>
-      </w:pPr>
-      <w:r>
-        <w:t xml:space="preserve">Really? That’s… great. Great. And I’ve just finished the book too.</w:t>
-      </w:r>
-    </w:p>
-    <w:p>
-      <w:pPr>
-        <w:pStyle w:val="BodyText"/>
-      </w:pPr>
-      <w:r>
-        <w:t xml:space="preserve">She limped her way to the castle, painfully breathing as well. But her leg, arm and torso, all would heal. Father would forgive her. Joshua would return. Three years ravaging the seas would pay out. Everything would be fine.</w:t>
-      </w:r>
-    </w:p>
-    <w:p>
-      <w:pPr>
-        <w:pStyle w:val="BodyText"/>
-      </w:pPr>
-      <w:r>
-        <w:t xml:space="preserve">“Lady Lannaria, welcome back.”</w:t>
-      </w:r>
-    </w:p>
-    <w:p>
-      <w:pPr>
-        <w:pStyle w:val="BodyText"/>
-      </w:pPr>
-      <w:r>
-        <w:t xml:space="preserve">“I have ten millions, chief-wizard. I need a force tunnel to the coliseum right away.”</w:t>
-      </w:r>
-    </w:p>
-    <w:p>
-      <w:pPr>
-        <w:pStyle w:val="BodyText"/>
-      </w:pPr>
-      <w:r>
-        <w:t xml:space="preserve">“What?”</w:t>
-      </w:r>
-    </w:p>
-    <w:p>
-      <w:pPr>
-        <w:pStyle w:val="BodyText"/>
-      </w:pPr>
-      <w:r>
-        <w:t xml:space="preserve">“You heard me.”</w:t>
-      </w:r>
-    </w:p>
-    <w:p>
-      <w:pPr>
-        <w:pStyle w:val="BodyText"/>
-      </w:pPr>
-      <w:r>
-        <w:t xml:space="preserve">“Lady Lannaria, that’s the price for tunnels for close-to-surface level. The coliseum had such a tunnel. But it sunk too deep now. The deeper we go, the higher the pressure of the sea, more resources and wizards needed. The sea is royal property, you would also have to pay for permissions.”</w:t>
-      </w:r>
-    </w:p>
-    <w:p>
-      <w:pPr>
-        <w:pStyle w:val="BodyText"/>
-      </w:pPr>
-      <w:r>
-        <w:t xml:space="preserve">“And… how much would all that cost?”</w:t>
-      </w:r>
-    </w:p>
-    <w:p>
-      <w:pPr>
-        <w:pStyle w:val="BodyText"/>
-      </w:pPr>
-      <w:r>
-        <w:t xml:space="preserve">“At least a hundred million.”</w:t>
-      </w:r>
-    </w:p>
-    <w:p>
-      <w:pPr>
-        <w:pStyle w:val="BodyText"/>
-      </w:pPr>
-      <w:r>
-        <w:t xml:space="preserve"> </w:t>
-      </w:r>
-    </w:p>
-    <w:p>
-      <w:pPr>
-        <w:pStyle w:val="BodyText"/>
-      </w:pPr>
-      <w:r>
-        <w:t xml:space="preserve">*</w:t>
-      </w:r>
-    </w:p>
-    <w:p>
-      <w:pPr>
-        <w:pStyle w:val="BodyText"/>
-      </w:pPr>
-      <w:r>
-        <w:t xml:space="preserve"> </w:t>
-      </w:r>
-    </w:p>
-    <w:p>
-      <w:pPr>
-        <w:pStyle w:val="BodyText"/>
-      </w:pPr>
-      <w:r>
-        <w:t xml:space="preserve">Lanny limped numbly through the streets, all hope lost.</w:t>
-      </w:r>
-    </w:p>
-    <w:p>
-      <w:pPr>
-        <w:pStyle w:val="BodyText"/>
-      </w:pPr>
-      <w:r>
-        <w:t xml:space="preserve">But if one loses focus on their darkest moments they might also miss the light that will guide them out of the abyss.</w:t>
-      </w:r>
-    </w:p>
-    <w:p>
-      <w:pPr>
-        <w:pStyle w:val="BodyText"/>
-      </w:pPr>
-      <w:r>
-        <w:t xml:space="preserve">She sit and thought, realizing the problem was the king. He didn’t save his own people and wouldn’t permit anyone to do it and make him look like a fool. Even if she had a hundred million marks. So she reunited her crew, divided it to three ships and told the plan: eize the throne.</w:t>
-      </w:r>
-    </w:p>
-    <w:p>
-      <w:pPr>
-        <w:pStyle w:val="BodyText"/>
-      </w:pPr>
-      <w:r>
-        <w:t xml:space="preserve">Two ships distracted her father’s fleet and the other went directly for the royal docks. Fewer in numbers and taken by surprise, the castle fell. The king was drunk and sleeping.</w:t>
-      </w:r>
-    </w:p>
-    <w:p>
-      <w:pPr>
-        <w:pStyle w:val="BodyText"/>
-      </w:pPr>
-      <w:r>
-        <w:t xml:space="preserve">The only one who could do anything about it was her father. Would he kill her for honor to a drunk king? As she expected, he didn’t, and joined the coup.</w:t>
-      </w:r>
-    </w:p>
-    <w:p>
-      <w:pPr>
-        <w:pStyle w:val="BodyText"/>
-      </w:pPr>
-      <w:r>
-        <w:t xml:space="preserve">She bribed the chief-wizard and work on the force tunnel started. And it “only” cost forty million without the king’s permission.</w:t>
-      </w:r>
-    </w:p>
-    <w:p>
-      <w:pPr>
-        <w:pStyle w:val="BodyText"/>
-      </w:pPr>
-      <w:r>
-        <w:t xml:space="preserve">To the public, she revealed the whole story. It was surprisingly good to not hold all that to herself. Lowering taxes and price on food and rent also helped.</w:t>
-      </w:r>
-    </w:p>
-    <w:p>
-      <w:pPr>
-        <w:pStyle w:val="BodyText"/>
-      </w:pPr>
-      <w:r>
-        <w:t xml:space="preserve">Joshua was saved, but needed weeks to recover. Meanwhile, his squid-inked manuscript “Underwater” became a book, shocked the world and sold millions.</w:t>
-      </w:r>
-    </w:p>
-    <w:p>
-      <w:pPr>
-        <w:pStyle w:val="BodyText"/>
-      </w:pPr>
-      <w:r>
-        <w:t xml:space="preserve">And her father forgave her.</w:t>
-      </w:r>
-    </w:p>
-    <w:p>
-      <w:pPr>
-        <w:pStyle w:val="BodyText"/>
-      </w:pPr>
-      <w:r>
-        <w:t xml:space="preserve">“I’m sorry for before.” He hugged her. “I’m very proud of you. I’m ashamed I didn’t realize I’d have done the same if it was you.”</w:t>
-      </w:r>
-    </w:p>
-    <w:p>
-      <w:pPr>
-        <w:pStyle w:val="BodyText"/>
-      </w:pPr>
-      <w:r>
-        <w:t xml:space="preserve">Relief washed over Lanny. The last problem solved.</w:t>
-      </w:r>
-    </w:p>
-    <w:p>
-      <w:pPr>
-        <w:pStyle w:val="BodyText"/>
-      </w:pPr>
-      <w:r>
-        <w:t xml:space="preserve">She bought a ship to make up with lost time with Joshua. They baptized it</w:t>
-      </w:r>
-      <w:r>
-        <w:t xml:space="preserve"> </w:t>
+        <w:t xml:space="preserve">Lanny? I’m calling for days. The ring was crazy, like you were dying or</w:t>
       </w:r>
       <w:r>
         <w:rPr>
           <w:i/>
         </w:rPr>
-        <w:t xml:space="preserve">The Red Crab</w:t>
+        <w:t xml:space="preserve"> </w:t>
+      </w:r>
+      <w:r>
+        <w:rPr>
+          <w:i/>
+        </w:rPr>
+        <w:t xml:space="preserve">something.</w:t>
+      </w:r>
+    </w:p>
+    <w:p>
+      <w:pPr>
+        <w:pStyle w:val="BodyText"/>
+      </w:pPr>
+      <w:r>
+        <w:rPr>
+          <w:i/>
+        </w:rPr>
+        <w:t xml:space="preserve">I was… sick. And I have good news. Rescue is on the way.</w:t>
+      </w:r>
+    </w:p>
+    <w:p>
+      <w:pPr>
+        <w:pStyle w:val="BodyText"/>
+      </w:pPr>
+      <w:r>
+        <w:rPr>
+          <w:i/>
+        </w:rPr>
+        <w:t xml:space="preserve">Really? That’s… great. Great. And I’ve just finished the book</w:t>
+      </w:r>
+      <w:r>
+        <w:rPr>
+          <w:i/>
+        </w:rPr>
+        <w:t xml:space="preserve"> </w:t>
+      </w:r>
+      <w:r>
+        <w:rPr>
+          <w:i/>
+        </w:rPr>
+        <w:t xml:space="preserve">too.</w:t>
+      </w:r>
+    </w:p>
+    <w:p>
+      <w:pPr>
+        <w:pStyle w:val="BodyText"/>
+      </w:pPr>
+      <w:r>
+        <w:t xml:space="preserve">She limped her way to the castle, painfully breathing as well. But her leg, arm</w:t>
+      </w:r>
+      <w:r>
+        <w:t xml:space="preserve"> </w:t>
+      </w:r>
+      <w:r>
+        <w:t xml:space="preserve">and torso, all would heal. Father would forgive her. Joshua would return. Three years</w:t>
+      </w:r>
+      <w:r>
+        <w:t xml:space="preserve"> </w:t>
+      </w:r>
+      <w:r>
+        <w:t xml:space="preserve">ravaging the seas would pay out. Everything would be fine.</w:t>
+      </w:r>
+    </w:p>
+    <w:p>
+      <w:pPr>
+        <w:pStyle w:val="BodyText"/>
+      </w:pPr>
+      <w:r>
+        <w:t xml:space="preserve">“Lady Lannaria, welcome back.”</w:t>
+      </w:r>
+    </w:p>
+    <w:p>
+      <w:pPr>
+        <w:pStyle w:val="BodyText"/>
+      </w:pPr>
+      <w:r>
+        <w:t xml:space="preserve">“I have ten millions, chief-wizard. I need a force tunnel to the coliseum</w:t>
+      </w:r>
+      <w:r>
+        <w:t xml:space="preserve"> </w:t>
+      </w:r>
+      <w:r>
+        <w:t xml:space="preserve">right away.”</w:t>
+      </w:r>
+    </w:p>
+    <w:p>
+      <w:pPr>
+        <w:pStyle w:val="BodyText"/>
+      </w:pPr>
+      <w:r>
+        <w:t xml:space="preserve">“What?”</w:t>
+      </w:r>
+    </w:p>
+    <w:p>
+      <w:pPr>
+        <w:pStyle w:val="BodyText"/>
+      </w:pPr>
+      <w:r>
+        <w:t xml:space="preserve">“You heard me.”</w:t>
+      </w:r>
+    </w:p>
+    <w:p>
+      <w:pPr>
+        <w:pStyle w:val="BodyText"/>
+      </w:pPr>
+      <w:r>
+        <w:t xml:space="preserve">“Lady Lannaria, that’s the price for tunnels for close-to-surface</w:t>
+      </w:r>
+      <w:r>
+        <w:t xml:space="preserve"> </w:t>
+      </w:r>
+      <w:r>
+        <w:t xml:space="preserve">level. The coliseum had such a tunnel. But it sunk too deep now. The deeper we go,</w:t>
+      </w:r>
+      <w:r>
+        <w:t xml:space="preserve"> </w:t>
+      </w:r>
+      <w:r>
+        <w:t xml:space="preserve">the higher the pressure of the sea, more resources and wizards needed. The sea is</w:t>
+      </w:r>
+      <w:r>
+        <w:t xml:space="preserve"> </w:t>
+      </w:r>
+      <w:r>
+        <w:t xml:space="preserve">royal property, you would also have to pay for permissions.”</w:t>
+      </w:r>
+    </w:p>
+    <w:p>
+      <w:pPr>
+        <w:pStyle w:val="BodyText"/>
+      </w:pPr>
+      <w:r>
+        <w:t xml:space="preserve">“And… how much would all that cost?”</w:t>
+      </w:r>
+    </w:p>
+    <w:p>
+      <w:pPr>
+        <w:pStyle w:val="BodyText"/>
+      </w:pPr>
+      <w:r>
+        <w:t xml:space="preserve">“At least a hundred million.”</w:t>
+      </w:r>
+    </w:p>
+    <w:p>
+      <w:pPr>
+        <w:pStyle w:val="BodyText"/>
+      </w:pPr>
+      <w:r>
+        <w:t xml:space="preserve"> </w:t>
+      </w:r>
+    </w:p>
+    <w:p>
+      <w:pPr>
+        <w:pStyle w:val="BodyText"/>
+      </w:pPr>
+      <w:r>
+        <w:t xml:space="preserve">*</w:t>
+      </w:r>
+    </w:p>
+    <w:p>
+      <w:pPr>
+        <w:pStyle w:val="BodyText"/>
+      </w:pPr>
+      <w:r>
+        <w:t xml:space="preserve"> </w:t>
+      </w:r>
+    </w:p>
+    <w:p>
+      <w:pPr>
+        <w:pStyle w:val="BodyText"/>
+      </w:pPr>
+      <w:r>
+        <w:t xml:space="preserve">Lanny limped numbly through the streets, all hope lost.</w:t>
+      </w:r>
+    </w:p>
+    <w:p>
+      <w:pPr>
+        <w:pStyle w:val="BodyText"/>
+      </w:pPr>
+      <w:r>
+        <w:t xml:space="preserve">But if one loses focus on their darkest moments they might also miss the light</w:t>
+      </w:r>
+      <w:r>
+        <w:t xml:space="preserve"> </w:t>
+      </w:r>
+      <w:r>
+        <w:t xml:space="preserve">that will guide them out of the abyss.</w:t>
+      </w:r>
+    </w:p>
+    <w:p>
+      <w:pPr>
+        <w:pStyle w:val="BodyText"/>
+      </w:pPr>
+      <w:r>
+        <w:t xml:space="preserve">She sit and thought, realizing the problem was the king. He didn’t save his</w:t>
+      </w:r>
+      <w:r>
+        <w:t xml:space="preserve"> </w:t>
+      </w:r>
+      <w:r>
+        <w:t xml:space="preserve">own people and wouldn’t permit anyone to do it and make him look like a fool.</w:t>
+      </w:r>
+      <w:r>
+        <w:t xml:space="preserve"> </w:t>
+      </w:r>
+      <w:r>
+        <w:t xml:space="preserve">Even if she had a hundred million marks. So she reunited her crew, divided it to</w:t>
+      </w:r>
+      <w:r>
+        <w:t xml:space="preserve"> </w:t>
+      </w:r>
+      <w:r>
+        <w:t xml:space="preserve">three ships and told the plan: eize the throne.</w:t>
+      </w:r>
+    </w:p>
+    <w:p>
+      <w:pPr>
+        <w:pStyle w:val="BodyText"/>
+      </w:pPr>
+      <w:r>
+        <w:t xml:space="preserve">Two ships distracted her father’s fleet and the other went directly for the</w:t>
+      </w:r>
+      <w:r>
+        <w:t xml:space="preserve"> </w:t>
+      </w:r>
+      <w:r>
+        <w:t xml:space="preserve">royal docks. Fewer in numbers and taken by surprise, the castle fell. The king was</w:t>
+      </w:r>
+      <w:r>
+        <w:t xml:space="preserve"> </w:t>
+      </w:r>
+      <w:r>
+        <w:t xml:space="preserve">drunk and sleeping.</w:t>
+      </w:r>
+    </w:p>
+    <w:p>
+      <w:pPr>
+        <w:pStyle w:val="BodyText"/>
+      </w:pPr>
+      <w:r>
+        <w:t xml:space="preserve">The only one who could do anything about it was her father. Would he kill her for</w:t>
+      </w:r>
+      <w:r>
+        <w:t xml:space="preserve"> </w:t>
+      </w:r>
+      <w:r>
+        <w:t xml:space="preserve">honor to a drunk king? As she expected, he didn’t, and joined the coup.</w:t>
+      </w:r>
+    </w:p>
+    <w:p>
+      <w:pPr>
+        <w:pStyle w:val="BodyText"/>
+      </w:pPr>
+      <w:r>
+        <w:t xml:space="preserve">She bribed the chief-wizard and work on the force tunnel started. And it</w:t>
+      </w:r>
+      <w:r>
+        <w:t xml:space="preserve"> </w:t>
+      </w:r>
+      <w:r>
+        <w:t xml:space="preserve">“only” cost forty million without the king’s permission.</w:t>
+      </w:r>
+    </w:p>
+    <w:p>
+      <w:pPr>
+        <w:pStyle w:val="BodyText"/>
+      </w:pPr>
+      <w:r>
+        <w:t xml:space="preserve">To the public, she revealed the whole story. It was surprisingly good to not hold</w:t>
+      </w:r>
+      <w:r>
+        <w:t xml:space="preserve"> </w:t>
+      </w:r>
+      <w:r>
+        <w:t xml:space="preserve">all that to herself. Lowering taxes and price on food and rent also helped.</w:t>
+      </w:r>
+    </w:p>
+    <w:p>
+      <w:pPr>
+        <w:pStyle w:val="BodyText"/>
+      </w:pPr>
+      <w:r>
+        <w:t xml:space="preserve">Joshua was saved, but needed weeks to recover. Meanwhile, his squid-inked</w:t>
+      </w:r>
+      <w:r>
+        <w:t xml:space="preserve"> </w:t>
+      </w:r>
+      <w:r>
+        <w:t xml:space="preserve">manuscript “Underwater” became a book, shocked the world and sold</w:t>
+      </w:r>
+      <w:r>
+        <w:t xml:space="preserve"> </w:t>
+      </w:r>
+      <w:r>
+        <w:t xml:space="preserve">millions.</w:t>
+      </w:r>
+    </w:p>
+    <w:p>
+      <w:pPr>
+        <w:pStyle w:val="BodyText"/>
+      </w:pPr>
+      <w:r>
+        <w:t xml:space="preserve">And her father forgave her.</w:t>
+      </w:r>
+    </w:p>
+    <w:p>
+      <w:pPr>
+        <w:pStyle w:val="BodyText"/>
+      </w:pPr>
+      <w:r>
+        <w:t xml:space="preserve">“I’m sorry for before.” He hugged her. “I’m very</w:t>
+      </w:r>
+      <w:r>
+        <w:t xml:space="preserve"> </w:t>
+      </w:r>
+      <w:r>
+        <w:t xml:space="preserve">proud of you. I’m ashamed I didn’t realize I’d have done the same</w:t>
+      </w:r>
+      <w:r>
+        <w:t xml:space="preserve"> </w:t>
+      </w:r>
+      <w:r>
+        <w:t xml:space="preserve">if it was you.”</w:t>
+      </w:r>
+    </w:p>
+    <w:p>
+      <w:pPr>
+        <w:pStyle w:val="BodyText"/>
+      </w:pPr>
+      <w:r>
+        <w:t xml:space="preserve">Relief washed over Lanny. The last problem solved.</w:t>
+      </w:r>
+    </w:p>
+    <w:p>
+      <w:pPr>
+        <w:pStyle w:val="BodyText"/>
+      </w:pPr>
+      <w:r>
+        <w:t xml:space="preserve">She bought a ship to make up with lost time with Joshua. They baptized it</w:t>
+      </w:r>
+      <w:r>
+        <w:t xml:space="preserve"> </w:t>
+      </w:r>
+      <w:r>
+        <w:rPr>
+          <w:i/>
+        </w:rPr>
+        <w:t xml:space="preserve">The</w:t>
+      </w:r>
+      <w:r>
+        <w:rPr>
+          <w:i/>
+        </w:rPr>
+        <w:t xml:space="preserve"> </w:t>
+      </w:r>
+      <w:r>
+        <w:rPr>
+          <w:i/>
+        </w:rPr>
+        <w:t xml:space="preserve">Red Crab</w:t>
       </w:r>
       <w:r>
         <w:t xml:space="preserve">.</w:t>
@@ -9653,23 +10094,47 @@
         <w:pStyle w:val="BodyText"/>
       </w:pPr>
       <w:r>
-        <w:t xml:space="preserve">“Pirate, revolutionary and queen. Did I miss anything?,” asked Joshua.</w:t>
-      </w:r>
-    </w:p>
-    <w:p>
-      <w:pPr>
-        <w:pStyle w:val="BodyText"/>
-      </w:pPr>
-      <w:r>
-        <w:t xml:space="preserve">“Master fencer,” she replied slashing the air. She healed, just like she knew she would. “One match?”</w:t>
-      </w:r>
-    </w:p>
-    <w:p>
-      <w:pPr>
-        <w:pStyle w:val="BodyText"/>
-      </w:pPr>
-      <w:r>
-        <w:t xml:space="preserve">“No way, it’s obvious who is gonna win,” he said. Lanny grinned. “The pen is way mightier than the sword. It wouldn’t be fair at all.”</w:t>
+        <w:t xml:space="preserve">“Pirate, revolutionary and queen. Did I miss anything?,” asked</w:t>
+      </w:r>
+      <w:r>
+        <w:t xml:space="preserve"> </w:t>
+      </w:r>
+      <w:r>
+        <w:t xml:space="preserve">Joshua.</w:t>
+      </w:r>
+    </w:p>
+    <w:p>
+      <w:pPr>
+        <w:pStyle w:val="BodyText"/>
+      </w:pPr>
+      <w:r>
+        <w:t xml:space="preserve">“Master fencer,” she replied slashing the air. She healed, just like</w:t>
+      </w:r>
+      <w:r>
+        <w:t xml:space="preserve"> </w:t>
+      </w:r>
+      <w:r>
+        <w:t xml:space="preserve">she knew she would. “One match?”</w:t>
+      </w:r>
+    </w:p>
+    <w:p>
+      <w:pPr>
+        <w:pStyle w:val="BodyText"/>
+      </w:pPr>
+      <w:r>
+        <w:t xml:space="preserve">“No way, it’s obvious who is gonna win,” he said. Lanny grinned.</w:t>
+      </w:r>
+      <w:r>
+        <w:t xml:space="preserve"> </w:t>
+      </w:r>
+      <w:r>
+        <w:t xml:space="preserve">“The pen is way mightier than the sword. It wouldn’t be fair at</w:t>
+      </w:r>
+      <w:r>
+        <w:t xml:space="preserve"> </w:t>
+      </w:r>
+      <w:r>
+        <w:t xml:space="preserve">all.”</w:t>
       </w:r>
     </w:p>
     <w:p>
@@ -9685,7 +10150,13 @@
         <w:pStyle w:val="BodyText"/>
       </w:pPr>
       <w:r>
-        <w:t xml:space="preserve">“I will tell you everything as we sail.” She laughed. “I want a book of</w:t>
+        <w:t xml:space="preserve">“I will tell you everything as we sail.” She laughed. “I want a</w:t>
+      </w:r>
+      <w:r>
+        <w:t xml:space="preserve"> </w:t>
+      </w:r>
+      <w:r>
+        <w:t xml:space="preserve">book of</w:t>
       </w:r>
       <w:r>
         <w:t xml:space="preserve"> </w:t>
@@ -9700,7 +10171,13 @@
         <w:t xml:space="preserve"> </w:t>
       </w:r>
       <w:r>
-        <w:t xml:space="preserve">story too. You better get it right!” She kissed him softly. “So, to where? Renice? How about Zaribbe?”</w:t>
+        <w:t xml:space="preserve">story too. You better get it right!” She kissed him softly.</w:t>
+      </w:r>
+      <w:r>
+        <w:t xml:space="preserve"> </w:t>
+      </w:r>
+      <w:r>
+        <w:t xml:space="preserve">“So, to where? Renice? How about Zaribbe?”</w:t>
       </w:r>
     </w:p>
     <w:p>
@@ -9827,7 +10304,7 @@
     </w:lvl>
   </w:abstractNum>
   <w:abstractNum w:abstractNumId="990">
-    <w:nsid w:val="9d720312"/>
+    <w:nsid w:val="773fd064"/>
     <w:multiLevelType w:val="multilevel"/>
     <w:lvl w:ilvl="0">
       <w:numFmt w:val="bullet"/>
@@ -9908,7 +10385,7 @@
     </w:lvl>
   </w:abstractNum>
   <w:abstractNum w:abstractNumId="99201">
-    <w:nsid w:val="5fca1227"/>
+    <w:nsid w:val="bbb9edaf"/>
     <w:multiLevelType w:val="multilevel"/>
     <w:lvl w:ilvl="0">
       <w:start w:val="1"/>
